--- a/PDF/Expt 1 Linux Commands.docx
+++ b/PDF/Expt 1 Linux Commands.docx
@@ -1428,21 +1428,12 @@
           <w:szCs w:val="24"/>
         </w:rPr>
       </w:pPr>
-      <w:proofErr w:type="gramStart"/>
-      <w:r>
-        <w:rPr>
-          <w:sz w:val="24"/>
-          <w:szCs w:val="24"/>
-        </w:rPr>
-        <w:t>cd :</w:t>
-      </w:r>
-      <w:proofErr w:type="gramEnd"/>
-      <w:r>
-        <w:rPr>
-          <w:sz w:val="24"/>
-          <w:szCs w:val="24"/>
-        </w:rPr>
-        <w:t xml:space="preserve"> without any attributes is used to change the working directory to the user's home directory.</w:t>
+      <w:r>
+        <w:rPr>
+          <w:sz w:val="24"/>
+          <w:szCs w:val="24"/>
+        </w:rPr>
+        <w:t>cd : without any attributes is used to change the working directory to the user's home directory.</w:t>
       </w:r>
     </w:p>
     <w:p>
@@ -1463,17 +1454,8 @@
           <w:sz w:val="24"/>
           <w:szCs w:val="24"/>
         </w:rPr>
-        <w:t>cd</w:t>
-      </w:r>
-      <w:proofErr w:type="gramStart"/>
-      <w:r>
-        <w:rPr>
-          <w:sz w:val="24"/>
-          <w:szCs w:val="24"/>
-        </w:rPr>
-        <w:t xml:space="preserve"> ..</w:t>
-      </w:r>
-      <w:proofErr w:type="gramEnd"/>
+        <w:t>cd ..</w:t>
+      </w:r>
       <w:r>
         <w:rPr>
           <w:sz w:val="24"/>
@@ -1923,7 +1905,6 @@
           <w:szCs w:val="28"/>
         </w:rPr>
       </w:pPr>
-      <w:proofErr w:type="gramStart"/>
       <w:r>
         <w:rPr>
           <w:sz w:val="28"/>
@@ -1931,7 +1912,6 @@
         </w:rPr>
         <w:t>Output :</w:t>
       </w:r>
-      <w:proofErr w:type="gramEnd"/>
     </w:p>
     <w:p>
       <w:pPr>
@@ -2255,9 +2235,9 @@
         </w:rPr>
         <w:lastRenderedPageBreak/>
         <w:drawing>
-          <wp:inline distT="0" distB="0" distL="0" distR="0" wp14:anchorId="3D6EC028" wp14:editId="0203DE97">
-            <wp:extent cx="4600135" cy="3615313"/>
-            <wp:effectExtent l="0" t="0" r="0" b="4445"/>
+          <wp:inline distT="0" distB="0" distL="0" distR="0" wp14:anchorId="3D6EC028" wp14:editId="491689A0">
+            <wp:extent cx="4832252" cy="3797737"/>
+            <wp:effectExtent l="0" t="0" r="6985" b="0"/>
             <wp:docPr id="2101373576" name="Picture 6"/>
             <wp:cNvGraphicFramePr>
               <a:graphicFrameLocks xmlns:a="http://schemas.openxmlformats.org/drawingml/2006/main" noChangeAspect="1"/>
@@ -2285,7 +2265,7 @@
                   <pic:spPr bwMode="auto">
                     <a:xfrm>
                       <a:off x="0" y="0"/>
-                      <a:ext cx="4628073" cy="3637270"/>
+                      <a:ext cx="4866313" cy="3824506"/>
                     </a:xfrm>
                     <a:prstGeom prst="rect">
                       <a:avLst/>
@@ -2313,9 +2293,9 @@
           <w:szCs w:val="28"/>
         </w:rPr>
         <w:drawing>
-          <wp:inline distT="0" distB="0" distL="0" distR="0" wp14:anchorId="38A88D75" wp14:editId="7B00E4F4">
-            <wp:extent cx="4543614" cy="4023360"/>
-            <wp:effectExtent l="0" t="0" r="9525" b="0"/>
+          <wp:inline distT="0" distB="0" distL="0" distR="0" wp14:anchorId="38A88D75" wp14:editId="32F0D0BC">
+            <wp:extent cx="4839286" cy="4285176"/>
+            <wp:effectExtent l="0" t="0" r="0" b="1270"/>
             <wp:docPr id="1538379045" name="Picture 7"/>
             <wp:cNvGraphicFramePr>
               <a:graphicFrameLocks xmlns:a="http://schemas.openxmlformats.org/drawingml/2006/main" noChangeAspect="1"/>
@@ -2343,7 +2323,7 @@
                   <pic:spPr bwMode="auto">
                     <a:xfrm>
                       <a:off x="0" y="0"/>
-                      <a:ext cx="4588123" cy="4062772"/>
+                      <a:ext cx="4890944" cy="4330919"/>
                     </a:xfrm>
                     <a:prstGeom prst="rect">
                       <a:avLst/>
@@ -2380,6 +2360,147 @@
           <w:szCs w:val="28"/>
         </w:rPr>
       </w:pPr>
+      <w:r>
+        <w:rPr>
+          <w:noProof/>
+          <w:sz w:val="28"/>
+          <w:szCs w:val="28"/>
+        </w:rPr>
+        <w:lastRenderedPageBreak/>
+        <w:drawing>
+          <wp:inline distT="0" distB="0" distL="0" distR="0" wp14:anchorId="1205534F" wp14:editId="5054AD92">
+            <wp:extent cx="4635500" cy="4986997"/>
+            <wp:effectExtent l="0" t="0" r="0" b="4445"/>
+            <wp:docPr id="938273469" name="Picture 1"/>
+            <wp:cNvGraphicFramePr>
+              <a:graphicFrameLocks xmlns:a="http://schemas.openxmlformats.org/drawingml/2006/main" noChangeAspect="1"/>
+            </wp:cNvGraphicFramePr>
+            <a:graphic xmlns:a="http://schemas.openxmlformats.org/drawingml/2006/main">
+              <a:graphicData uri="http://schemas.openxmlformats.org/drawingml/2006/picture">
+                <pic:pic xmlns:pic="http://schemas.openxmlformats.org/drawingml/2006/picture">
+                  <pic:nvPicPr>
+                    <pic:cNvPr id="0" name="Picture 1"/>
+                    <pic:cNvPicPr>
+                      <a:picLocks noChangeAspect="1" noChangeArrowheads="1"/>
+                    </pic:cNvPicPr>
+                  </pic:nvPicPr>
+                  <pic:blipFill rotWithShape="1">
+                    <a:blip r:embed="rId14">
+                      <a:extLst>
+                        <a:ext uri="{28A0092B-C50C-407E-A947-70E740481C1C}">
+                          <a14:useLocalDpi xmlns:a14="http://schemas.microsoft.com/office/drawing/2010/main" val="0"/>
+                        </a:ext>
+                      </a:extLst>
+                    </a:blip>
+                    <a:srcRect t="839"/>
+                    <a:stretch/>
+                  </pic:blipFill>
+                  <pic:spPr bwMode="auto">
+                    <a:xfrm>
+                      <a:off x="0" y="0"/>
+                      <a:ext cx="4635500" cy="4986997"/>
+                    </a:xfrm>
+                    <a:prstGeom prst="rect">
+                      <a:avLst/>
+                    </a:prstGeom>
+                    <a:noFill/>
+                    <a:ln>
+                      <a:noFill/>
+                    </a:ln>
+                    <a:extLst>
+                      <a:ext uri="{53640926-AAD7-44D8-BBD7-CCE9431645EC}">
+                        <a14:shadowObscured xmlns:a14="http://schemas.microsoft.com/office/drawing/2010/main"/>
+                      </a:ext>
+                    </a:extLst>
+                  </pic:spPr>
+                </pic:pic>
+              </a:graphicData>
+            </a:graphic>
+          </wp:inline>
+        </w:drawing>
+      </w:r>
+      <w:r>
+        <w:rPr>
+          <w:noProof/>
+          <w:sz w:val="28"/>
+          <w:szCs w:val="28"/>
+        </w:rPr>
+        <w:drawing>
+          <wp:inline distT="0" distB="0" distL="0" distR="0" wp14:anchorId="1255FCEE" wp14:editId="609E075D">
+            <wp:extent cx="4607169" cy="2062303"/>
+            <wp:effectExtent l="0" t="0" r="3175" b="0"/>
+            <wp:docPr id="1278575164" name="Picture 2"/>
+            <wp:cNvGraphicFramePr>
+              <a:graphicFrameLocks xmlns:a="http://schemas.openxmlformats.org/drawingml/2006/main" noChangeAspect="1"/>
+            </wp:cNvGraphicFramePr>
+            <a:graphic xmlns:a="http://schemas.openxmlformats.org/drawingml/2006/main">
+              <a:graphicData uri="http://schemas.openxmlformats.org/drawingml/2006/picture">
+                <pic:pic xmlns:pic="http://schemas.openxmlformats.org/drawingml/2006/picture">
+                  <pic:nvPicPr>
+                    <pic:cNvPr id="0" name="Picture 2"/>
+                    <pic:cNvPicPr>
+                      <a:picLocks noChangeAspect="1" noChangeArrowheads="1"/>
+                    </pic:cNvPicPr>
+                  </pic:nvPicPr>
+                  <pic:blipFill rotWithShape="1">
+                    <a:blip r:embed="rId15">
+                      <a:extLst>
+                        <a:ext uri="{28A0092B-C50C-407E-A947-70E740481C1C}">
+                          <a14:useLocalDpi xmlns:a14="http://schemas.microsoft.com/office/drawing/2010/main" val="0"/>
+                        </a:ext>
+                      </a:extLst>
+                    </a:blip>
+                    <a:srcRect b="7822"/>
+                    <a:stretch/>
+                  </pic:blipFill>
+                  <pic:spPr bwMode="auto">
+                    <a:xfrm>
+                      <a:off x="0" y="0"/>
+                      <a:ext cx="4617240" cy="2066811"/>
+                    </a:xfrm>
+                    <a:prstGeom prst="rect">
+                      <a:avLst/>
+                    </a:prstGeom>
+                    <a:noFill/>
+                    <a:ln>
+                      <a:noFill/>
+                    </a:ln>
+                    <a:extLst>
+                      <a:ext uri="{53640926-AAD7-44D8-BBD7-CCE9431645EC}">
+                        <a14:shadowObscured xmlns:a14="http://schemas.microsoft.com/office/drawing/2010/main"/>
+                      </a:ext>
+                    </a:extLst>
+                  </pic:spPr>
+                </pic:pic>
+              </a:graphicData>
+            </a:graphic>
+          </wp:inline>
+        </w:drawing>
+      </w:r>
+    </w:p>
+    <w:p>
+      <w:pPr>
+        <w:rPr>
+          <w:sz w:val="28"/>
+          <w:szCs w:val="28"/>
+        </w:rPr>
+      </w:pPr>
+    </w:p>
+    <w:p>
+      <w:pPr>
+        <w:rPr>
+          <w:sz w:val="28"/>
+          <w:szCs w:val="28"/>
+        </w:rPr>
+      </w:pPr>
+    </w:p>
+    <w:p>
+      <w:pPr>
+        <w:rPr>
+          <w:sz w:val="28"/>
+          <w:szCs w:val="28"/>
+        </w:rPr>
+      </w:pPr>
       <w:proofErr w:type="gramStart"/>
       <w:r>
         <w:rPr>
@@ -2407,7 +2528,7 @@
       </w:r>
     </w:p>
     <w:sectPr>
-      <w:footerReference w:type="default" r:id="rId14"/>
+      <w:footerReference w:type="default" r:id="rId16"/>
       <w:pgSz w:w="11906" w:h="16838"/>
       <w:pgMar w:top="1440" w:right="1440" w:bottom="1440" w:left="1440" w:header="708" w:footer="708" w:gutter="0"/>
       <w:cols w:space="708"/>
